--- a/Documentacion y planificacion/Reuniones formales/F[015] 6-9/Planificación 15º  Reunión.docx
+++ b/Documentacion y planificacion/Reuniones formales/F[015] 6-9/Planificación 15º  Reunión.docx
@@ -452,23 +452,7 @@
           <w:sz w:val="24"/>
           <w:szCs w:val="40"/>
         </w:rPr>
-        <w:t>Introducir integrante al grupo</w:t>
-      </w:r>
-      <w:r>
-        <w:rPr>
-          <w:rFonts w:ascii="Open Sans" w:hAnsi="Open Sans" w:cs="Open Sans"/>
-          <w:sz w:val="24"/>
-          <w:szCs w:val="40"/>
-        </w:rPr>
-        <w:t xml:space="preserve"> y mostrar metodología de trabajado estándar al mismo </w:t>
-      </w:r>
-      <w:r>
-        <w:rPr>
-          <w:rFonts w:ascii="Open Sans" w:hAnsi="Open Sans" w:cs="Open Sans"/>
-          <w:sz w:val="24"/>
-          <w:szCs w:val="40"/>
-        </w:rPr>
-        <w:t xml:space="preserve"> </w:t>
+        <w:t xml:space="preserve">Introducir integrante al grupo y mostrar metodología de trabajado estándar al mismo  </w:t>
       </w:r>
     </w:p>
     <w:p>
@@ -514,8 +498,6 @@
         </w:rPr>
         <w:t>Analizar posibles roles y actividades para el nuevo integrante</w:t>
       </w:r>
-      <w:bookmarkStart w:id="0" w:name="_GoBack"/>
-      <w:bookmarkEnd w:id="0"/>
     </w:p>
     <w:p>
       <w:pPr>
@@ -619,6 +601,60 @@
           <w:szCs w:val="40"/>
         </w:rPr>
         <w:t>.</w:t>
+      </w:r>
+    </w:p>
+    <w:p>
+      <w:pPr>
+        <w:pStyle w:val="Prrafodelista"/>
+        <w:numPr>
+          <w:ilvl w:val="0"/>
+          <w:numId w:val="1"/>
+        </w:numPr>
+        <w:rPr>
+          <w:rFonts w:ascii="Open Sans" w:hAnsi="Open Sans" w:cs="Open Sans"/>
+          <w:sz w:val="24"/>
+          <w:szCs w:val="40"/>
+        </w:rPr>
+      </w:pPr>
+      <w:r>
+        <w:rPr>
+          <w:rFonts w:ascii="Open Sans" w:hAnsi="Open Sans" w:cs="Open Sans"/>
+          <w:sz w:val="24"/>
+          <w:szCs w:val="40"/>
+        </w:rPr>
+        <w:t>Instalación</w:t>
+      </w:r>
+      <w:bookmarkStart w:id="0" w:name="_GoBack"/>
+      <w:bookmarkEnd w:id="0"/>
+      <w:r>
+        <w:rPr>
+          <w:rFonts w:ascii="Open Sans" w:hAnsi="Open Sans" w:cs="Open Sans"/>
+          <w:sz w:val="24"/>
+          <w:szCs w:val="40"/>
+        </w:rPr>
+        <w:t xml:space="preserve"> de informix </w:t>
+      </w:r>
+    </w:p>
+    <w:p>
+      <w:pPr>
+        <w:pStyle w:val="Prrafodelista"/>
+        <w:numPr>
+          <w:ilvl w:val="0"/>
+          <w:numId w:val="1"/>
+        </w:numPr>
+        <w:rPr>
+          <w:rFonts w:ascii="Open Sans" w:hAnsi="Open Sans" w:cs="Open Sans"/>
+          <w:sz w:val="24"/>
+          <w:szCs w:val="40"/>
+        </w:rPr>
+      </w:pPr>
+      <w:r>
+        <w:rPr>
+          <w:rFonts w:ascii="Open Sans" w:hAnsi="Open Sans" w:cs="Open Sans"/>
+          <w:sz w:val="24"/>
+          <w:szCs w:val="40"/>
+        </w:rPr>
+        <w:t xml:space="preserve">Pagina web, ideas </w:t>
       </w:r>
     </w:p>
     <w:p>
@@ -870,6 +906,7 @@
     <w:lsdException w:name="HTML Sample" w:semiHidden="1" w:unhideWhenUsed="1"/>
     <w:lsdException w:name="HTML Typewriter" w:semiHidden="1" w:unhideWhenUsed="1"/>
     <w:lsdException w:name="HTML Variable" w:semiHidden="1" w:unhideWhenUsed="1"/>
+    <w:lsdException w:name="Normal Table" w:semiHidden="1" w:unhideWhenUsed="1"/>
     <w:lsdException w:name="annotation subject" w:semiHidden="1" w:unhideWhenUsed="1"/>
     <w:lsdException w:name="No List" w:semiHidden="1" w:unhideWhenUsed="1"/>
     <w:lsdException w:name="Outline List 1" w:semiHidden="1" w:unhideWhenUsed="1"/>
@@ -916,8 +953,10 @@
     <w:lsdException w:name="Table Subtle 2" w:semiHidden="1" w:unhideWhenUsed="1"/>
     <w:lsdException w:name="Table Web 1" w:semiHidden="1" w:unhideWhenUsed="1"/>
     <w:lsdException w:name="Table Web 2" w:semiHidden="1" w:unhideWhenUsed="1"/>
+    <w:lsdException w:name="Table Web 3" w:semiHidden="1" w:unhideWhenUsed="1"/>
     <w:lsdException w:name="Balloon Text" w:semiHidden="1" w:unhideWhenUsed="1"/>
     <w:lsdException w:name="Table Grid" w:uiPriority="39"/>
+    <w:lsdException w:name="Table Theme" w:semiHidden="1" w:unhideWhenUsed="1"/>
     <w:lsdException w:name="Placeholder Text" w:semiHidden="1"/>
     <w:lsdException w:name="No Spacing" w:uiPriority="1" w:qFormat="1"/>
     <w:lsdException w:name="Light Shading" w:uiPriority="60"/>

--- a/Documentacion y planificacion/Reuniones formales/F[015] 6-9/Planificación 15º  Reunión.docx
+++ b/Documentacion y planificacion/Reuniones formales/F[015] 6-9/Planificación 15º  Reunión.docx
@@ -616,60 +616,8 @@
           <w:szCs w:val="40"/>
         </w:rPr>
       </w:pPr>
-      <w:r>
-        <w:rPr>
-          <w:rFonts w:ascii="Open Sans" w:hAnsi="Open Sans" w:cs="Open Sans"/>
-          <w:sz w:val="24"/>
-          <w:szCs w:val="40"/>
-        </w:rPr>
-        <w:t>Instalación</w:t>
-      </w:r>
       <w:bookmarkStart w:id="0" w:name="_GoBack"/>
       <w:bookmarkEnd w:id="0"/>
-      <w:r>
-        <w:rPr>
-          <w:rFonts w:ascii="Open Sans" w:hAnsi="Open Sans" w:cs="Open Sans"/>
-          <w:sz w:val="24"/>
-          <w:szCs w:val="40"/>
-        </w:rPr>
-        <w:t xml:space="preserve"> de informix </w:t>
-      </w:r>
-    </w:p>
-    <w:p>
-      <w:pPr>
-        <w:pStyle w:val="Prrafodelista"/>
-        <w:numPr>
-          <w:ilvl w:val="0"/>
-          <w:numId w:val="1"/>
-        </w:numPr>
-        <w:rPr>
-          <w:rFonts w:ascii="Open Sans" w:hAnsi="Open Sans" w:cs="Open Sans"/>
-          <w:sz w:val="24"/>
-          <w:szCs w:val="40"/>
-        </w:rPr>
-      </w:pPr>
-      <w:r>
-        <w:rPr>
-          <w:rFonts w:ascii="Open Sans" w:hAnsi="Open Sans" w:cs="Open Sans"/>
-          <w:sz w:val="24"/>
-          <w:szCs w:val="40"/>
-        </w:rPr>
-        <w:t xml:space="preserve">Pagina web, ideas </w:t>
-      </w:r>
-    </w:p>
-    <w:p>
-      <w:pPr>
-        <w:pStyle w:val="Prrafodelista"/>
-        <w:numPr>
-          <w:ilvl w:val="0"/>
-          <w:numId w:val="1"/>
-        </w:numPr>
-        <w:rPr>
-          <w:rFonts w:ascii="Open Sans" w:hAnsi="Open Sans" w:cs="Open Sans"/>
-          <w:sz w:val="24"/>
-          <w:szCs w:val="40"/>
-        </w:rPr>
-      </w:pPr>
       <w:r>
         <w:rPr>
           <w:rFonts w:ascii="Open Sans" w:hAnsi="Open Sans" w:cs="Open Sans"/>
